--- a/it-IT/ScrumAtScaleGuide-Cover.docx
+++ b/it-IT/ScrumAtScaleGuide-Cover.docx
@@ -80,9 +80,8 @@
                                 <w:sz w:val="44"/>
                                 <w:szCs w:val="76"/>
                               </w:rPr>
-                              <w:t xml:space="preserve">La </w:t>
-                            </w:r>
-                            <w:proofErr w:type="spellStart"/>
+                              <w:t>La guida definitiva a</w:t>
+                            </w:r>
                             <w:r>
                               <w:rPr>
                                 <w:rFonts w:ascii="Open Sans SemiBold" w:hAnsi="Open Sans SemiBold"/>
@@ -92,9 +91,8 @@
                                 <w:sz w:val="44"/>
                                 <w:szCs w:val="76"/>
                               </w:rPr>
-                              <w:t>guida</w:t>
-                            </w:r>
-                            <w:proofErr w:type="spellEnd"/>
+                              <w:t xml:space="preserve"> Scrum@Scale:</w:t>
+                            </w:r>
                             <w:r>
                               <w:rPr>
                                 <w:rFonts w:ascii="Open Sans SemiBold" w:hAnsi="Open Sans SemiBold"/>
@@ -104,9 +102,8 @@
                                 <w:sz w:val="44"/>
                                 <w:szCs w:val="76"/>
                               </w:rPr>
-                              <w:t xml:space="preserve"> </w:t>
-                            </w:r>
-                            <w:proofErr w:type="spellStart"/>
+                              <w:br/>
+                            </w:r>
                             <w:r>
                               <w:rPr>
                                 <w:rFonts w:ascii="Open Sans SemiBold" w:hAnsi="Open Sans SemiBold"/>
@@ -116,9 +113,8 @@
                                 <w:sz w:val="44"/>
                                 <w:szCs w:val="76"/>
                               </w:rPr>
-                              <w:t>definitiva</w:t>
-                            </w:r>
-                            <w:proofErr w:type="spellEnd"/>
+                              <w:t xml:space="preserve">Lo </w:t>
+                            </w:r>
                             <w:r>
                               <w:rPr>
                                 <w:rFonts w:ascii="Open Sans SemiBold" w:hAnsi="Open Sans SemiBold"/>
@@ -128,7 +124,7 @@
                                 <w:sz w:val="44"/>
                                 <w:szCs w:val="76"/>
                               </w:rPr>
-                              <w:t xml:space="preserve"> a</w:t>
+                              <w:t xml:space="preserve">Scaling </w:t>
                             </w:r>
                             <w:r>
                               <w:rPr>
@@ -139,78 +135,8 @@
                                 <w:sz w:val="44"/>
                                 <w:szCs w:val="76"/>
                               </w:rPr>
-                              <w:t xml:space="preserve"> Scrum@Scale:</w:t>
-                            </w:r>
-                            <w:r>
-                              <w:rPr>
-                                <w:rFonts w:ascii="Open Sans SemiBold" w:hAnsi="Open Sans SemiBold"/>
-                                <w:b/>
-                                <w:bCs/>
-                                <w:color w:val="666666"/>
-                                <w:sz w:val="44"/>
-                                <w:szCs w:val="76"/>
-                              </w:rPr>
-                              <w:br/>
-                            </w:r>
-                            <w:r>
-                              <w:rPr>
-                                <w:rFonts w:ascii="Open Sans SemiBold" w:hAnsi="Open Sans SemiBold"/>
-                                <w:b/>
-                                <w:bCs/>
-                                <w:color w:val="666666"/>
-                                <w:sz w:val="44"/>
-                                <w:szCs w:val="76"/>
-                              </w:rPr>
-                              <w:t xml:space="preserve">Lo </w:t>
-                            </w:r>
-                            <w:r>
-                              <w:rPr>
-                                <w:rFonts w:ascii="Open Sans SemiBold" w:hAnsi="Open Sans SemiBold"/>
-                                <w:b/>
-                                <w:bCs/>
-                                <w:color w:val="666666"/>
-                                <w:sz w:val="44"/>
-                                <w:szCs w:val="76"/>
-                              </w:rPr>
-                              <w:t xml:space="preserve">Scaling </w:t>
-                            </w:r>
-                            <w:proofErr w:type="spellStart"/>
-                            <w:r>
-                              <w:rPr>
-                                <w:rFonts w:ascii="Open Sans SemiBold" w:hAnsi="Open Sans SemiBold"/>
-                                <w:b/>
-                                <w:bCs/>
-                                <w:color w:val="666666"/>
-                                <w:sz w:val="44"/>
-                                <w:szCs w:val="76"/>
-                              </w:rPr>
-                              <w:t>che</w:t>
-                            </w:r>
-                            <w:proofErr w:type="spellEnd"/>
-                            <w:r>
-                              <w:rPr>
-                                <w:rFonts w:ascii="Open Sans SemiBold" w:hAnsi="Open Sans SemiBold"/>
-                                <w:b/>
-                                <w:bCs/>
-                                <w:color w:val="666666"/>
-                                <w:sz w:val="44"/>
-                                <w:szCs w:val="76"/>
-                              </w:rPr>
-                              <w:t xml:space="preserve"> </w:t>
-                            </w:r>
-                            <w:proofErr w:type="spellStart"/>
-                            <w:r>
-                              <w:rPr>
-                                <w:rFonts w:ascii="Open Sans SemiBold" w:hAnsi="Open Sans SemiBold"/>
-                                <w:b/>
-                                <w:bCs/>
-                                <w:color w:val="666666"/>
-                                <w:sz w:val="44"/>
-                                <w:szCs w:val="76"/>
-                              </w:rPr>
-                              <w:t>funziona</w:t>
-                            </w:r>
-                            <w:proofErr w:type="spellEnd"/>
+                              <w:t>che funziona</w:t>
+                            </w:r>
                           </w:p>
                         </w:txbxContent>
                       </wps:txbx>
@@ -467,7 +393,6 @@
                                 <w:szCs w:val="76"/>
                               </w:rPr>
                             </w:pPr>
-                            <w:proofErr w:type="spellStart"/>
                             <w:r>
                               <w:rPr>
                                 <w:rFonts w:ascii="Open Sans" w:hAnsi="Open Sans"/>
@@ -476,18 +401,7 @@
                                 <w:sz w:val="76"/>
                                 <w:szCs w:val="76"/>
                               </w:rPr>
-                              <w:t>Guida</w:t>
-                            </w:r>
-                            <w:proofErr w:type="spellEnd"/>
-                            <w:r>
-                              <w:rPr>
-                                <w:rFonts w:ascii="Open Sans" w:hAnsi="Open Sans"/>
-                                <w:b/>
-                                <w:color w:val="CC0000"/>
-                                <w:sz w:val="76"/>
-                                <w:szCs w:val="76"/>
-                              </w:rPr>
-                              <w:t xml:space="preserve"> a</w:t>
+                              <w:t>Guida a</w:t>
                             </w:r>
                             <w:r>
                               <w:rPr>
@@ -727,47 +641,13 @@
                               </w:rPr>
                               <w:t xml:space="preserve">©1993-2018 Jeff Sutherland and Scrum Inc., </w:t>
                             </w:r>
-                            <w:proofErr w:type="spellStart"/>
                             <w:r>
                               <w:rPr>
                                 <w:rFonts w:ascii="Open Sans" w:hAnsi="Open Sans"/>
                                 <w:sz w:val="22"/>
                               </w:rPr>
-                              <w:t>Tutti</w:t>
-                            </w:r>
-                            <w:proofErr w:type="spellEnd"/>
-                            <w:r>
-                              <w:rPr>
-                                <w:rFonts w:ascii="Open Sans" w:hAnsi="Open Sans"/>
-                                <w:sz w:val="22"/>
-                              </w:rPr>
-                              <w:t xml:space="preserve"> I </w:t>
-                            </w:r>
-                            <w:proofErr w:type="spellStart"/>
-                            <w:r>
-                              <w:rPr>
-                                <w:rFonts w:ascii="Open Sans" w:hAnsi="Open Sans"/>
-                                <w:sz w:val="22"/>
-                              </w:rPr>
-                              <w:t>Diritti</w:t>
-                            </w:r>
-                            <w:proofErr w:type="spellEnd"/>
-                            <w:r>
-                              <w:rPr>
-                                <w:rFonts w:ascii="Open Sans" w:hAnsi="Open Sans"/>
-                                <w:sz w:val="22"/>
-                              </w:rPr>
-                              <w:t xml:space="preserve"> </w:t>
-                            </w:r>
-                            <w:proofErr w:type="spellStart"/>
-                            <w:r>
-                              <w:rPr>
-                                <w:rFonts w:ascii="Open Sans" w:hAnsi="Open Sans"/>
-                                <w:sz w:val="22"/>
-                              </w:rPr>
-                              <w:t>Riservati</w:t>
-                            </w:r>
-                            <w:proofErr w:type="spellEnd"/>
+                              <w:t>Tutti I Diritti Riservati</w:t>
+                            </w:r>
                             <w:r>
                               <w:rPr>
                                 <w:rFonts w:ascii="Open Sans" w:hAnsi="Open Sans"/>
@@ -788,171 +668,57 @@
                                 <w:rFonts w:ascii="Open Sans" w:hAnsi="Open Sans"/>
                                 <w:sz w:val="22"/>
                               </w:rPr>
-                              <w:t xml:space="preserve">è un </w:t>
-                            </w:r>
-                            <w:proofErr w:type="spellStart"/>
+                              <w:t xml:space="preserve">è un marchio registrato di </w:t>
+                            </w:r>
                             <w:r>
                               <w:rPr>
                                 <w:rFonts w:ascii="Open Sans" w:hAnsi="Open Sans"/>
                                 <w:sz w:val="22"/>
                               </w:rPr>
-                              <w:t>marchio</w:t>
-                            </w:r>
-                            <w:proofErr w:type="spellEnd"/>
+                              <w:t xml:space="preserve">Scrum Inc. </w:t>
+                            </w:r>
                             <w:r>
                               <w:rPr>
                                 <w:rFonts w:ascii="Open Sans" w:hAnsi="Open Sans"/>
                                 <w:sz w:val="22"/>
                               </w:rPr>
-                              <w:t xml:space="preserve"> </w:t>
-                            </w:r>
-                            <w:proofErr w:type="spellStart"/>
+                              <w:br/>
+                            </w:r>
                             <w:r>
                               <w:rPr>
                                 <w:rFonts w:ascii="Open Sans" w:hAnsi="Open Sans"/>
                                 <w:sz w:val="22"/>
                               </w:rPr>
-                              <w:t>registrato</w:t>
-                            </w:r>
-                            <w:proofErr w:type="spellEnd"/>
+                              <w:t xml:space="preserve">Rilasciata sotto </w:t>
+                            </w:r>
                             <w:r>
                               <w:rPr>
                                 <w:rFonts w:ascii="Open Sans" w:hAnsi="Open Sans"/>
                                 <w:sz w:val="22"/>
                               </w:rPr>
-                              <w:t xml:space="preserve"> di </w:t>
+                              <w:t>Creative Commons 4.0 Attribu</w:t>
                             </w:r>
                             <w:r>
                               <w:rPr>
                                 <w:rFonts w:ascii="Open Sans" w:hAnsi="Open Sans"/>
                                 <w:sz w:val="22"/>
                               </w:rPr>
-                              <w:t xml:space="preserve">Scrum Inc. </w:t>
+                              <w:t xml:space="preserve">zione </w:t>
                             </w:r>
                             <w:r>
                               <w:rPr>
                                 <w:rFonts w:ascii="Open Sans" w:hAnsi="Open Sans"/>
                                 <w:sz w:val="22"/>
                               </w:rPr>
-                              <w:br/>
-                            </w:r>
-                            <w:proofErr w:type="spellStart"/>
+                              <w:t>-</w:t>
+                            </w:r>
                             <w:r>
                               <w:rPr>
                                 <w:rFonts w:ascii="Open Sans" w:hAnsi="Open Sans"/>
                                 <w:sz w:val="22"/>
                               </w:rPr>
-                              <w:t>Rilasciata</w:t>
-                            </w:r>
-                            <w:proofErr w:type="spellEnd"/>
-                            <w:r>
-                              <w:rPr>
-                                <w:rFonts w:ascii="Open Sans" w:hAnsi="Open Sans"/>
-                                <w:sz w:val="22"/>
-                              </w:rPr>
-                              <w:t xml:space="preserve"> sotto </w:t>
-                            </w:r>
-                            <w:r>
-                              <w:rPr>
-                                <w:rFonts w:ascii="Open Sans" w:hAnsi="Open Sans"/>
-                                <w:sz w:val="22"/>
-                              </w:rPr>
-                              <w:t xml:space="preserve">Creative Commons 4.0 </w:t>
-                            </w:r>
-                            <w:proofErr w:type="spellStart"/>
-                            <w:r>
-                              <w:rPr>
-                                <w:rFonts w:ascii="Open Sans" w:hAnsi="Open Sans"/>
-                                <w:sz w:val="22"/>
-                              </w:rPr>
-                              <w:t>Attribu</w:t>
-                            </w:r>
-                            <w:r>
-                              <w:rPr>
-                                <w:rFonts w:ascii="Open Sans" w:hAnsi="Open Sans"/>
-                                <w:sz w:val="22"/>
-                              </w:rPr>
-                              <w:t>zione</w:t>
-                            </w:r>
-                            <w:proofErr w:type="spellEnd"/>
-                            <w:r>
-                              <w:rPr>
-                                <w:rFonts w:ascii="Open Sans" w:hAnsi="Open Sans"/>
-                                <w:sz w:val="22"/>
-                              </w:rPr>
-                              <w:t xml:space="preserve"> </w:t>
-                            </w:r>
-                            <w:r>
-                              <w:rPr>
-                                <w:rFonts w:ascii="Open Sans" w:hAnsi="Open Sans"/>
-                                <w:sz w:val="22"/>
-                              </w:rPr>
-                              <w:t>-</w:t>
-                            </w:r>
-                            <w:r>
-                              <w:rPr>
-                                <w:rFonts w:ascii="Open Sans" w:hAnsi="Open Sans"/>
-                                <w:sz w:val="22"/>
-                              </w:rPr>
-                              <w:t xml:space="preserve"> </w:t>
-                            </w:r>
-                            <w:proofErr w:type="spellStart"/>
-                            <w:r>
-                              <w:rPr>
-                                <w:rFonts w:ascii="Open Sans" w:hAnsi="Open Sans"/>
-                                <w:sz w:val="22"/>
-                              </w:rPr>
-                              <w:t>Condividi</w:t>
-                            </w:r>
-                            <w:proofErr w:type="spellEnd"/>
-                            <w:r>
-                              <w:rPr>
-                                <w:rFonts w:ascii="Open Sans" w:hAnsi="Open Sans"/>
-                                <w:sz w:val="22"/>
-                              </w:rPr>
-                              <w:t xml:space="preserve"> </w:t>
-                            </w:r>
-                            <w:proofErr w:type="spellStart"/>
-                            <w:r>
-                              <w:rPr>
-                                <w:rFonts w:ascii="Open Sans" w:hAnsi="Open Sans"/>
-                                <w:sz w:val="22"/>
-                              </w:rPr>
-                              <w:t>allo</w:t>
-                            </w:r>
-                            <w:proofErr w:type="spellEnd"/>
-                            <w:r>
-                              <w:rPr>
-                                <w:rFonts w:ascii="Open Sans" w:hAnsi="Open Sans"/>
-                                <w:sz w:val="22"/>
-                              </w:rPr>
-                              <w:t xml:space="preserve"> </w:t>
-                            </w:r>
-                            <w:proofErr w:type="spellStart"/>
-                            <w:r>
-                              <w:rPr>
-                                <w:rFonts w:ascii="Open Sans" w:hAnsi="Open Sans"/>
-                                <w:sz w:val="22"/>
-                              </w:rPr>
-                              <w:t>stesso</w:t>
-                            </w:r>
-                            <w:proofErr w:type="spellEnd"/>
-                            <w:r>
-                              <w:rPr>
-                                <w:rFonts w:ascii="Open Sans" w:hAnsi="Open Sans"/>
-                                <w:sz w:val="22"/>
-                              </w:rPr>
-                              <w:t xml:space="preserve"> </w:t>
-                            </w:r>
-                            <w:proofErr w:type="spellStart"/>
-                            <w:r>
-                              <w:rPr>
-                                <w:rFonts w:ascii="Open Sans" w:hAnsi="Open Sans"/>
-                                <w:sz w:val="22"/>
-                              </w:rPr>
-                              <w:t>modo</w:t>
-                            </w:r>
-                            <w:proofErr w:type="spellEnd"/>
+                              <w:t xml:space="preserve"> Condividi allo stesso modo</w:t>
+                            </w:r>
                           </w:p>
                         </w:txbxContent>
                       </wps:txbx>
@@ -1286,7 +1052,6 @@
                                 <w:rFonts w:ascii="Open Sans" w:hAnsi="Open Sans"/>
                               </w:rPr>
                             </w:pPr>
-                            <w:proofErr w:type="spellStart"/>
                             <w:r>
                               <w:rPr>
                                 <w:rFonts w:ascii="Open Sans" w:hAnsi="Open Sans"/>
@@ -1299,7 +1064,6 @@
                               </w:rPr>
                               <w:t>e</w:t>
                             </w:r>
-                            <w:proofErr w:type="spellEnd"/>
                             <w:r>
                               <w:rPr>
                                 <w:rFonts w:ascii="Open Sans" w:hAnsi="Open Sans"/>
@@ -1310,22 +1074,20 @@
                               <w:rPr>
                                 <w:rFonts w:ascii="Open Sans" w:hAnsi="Open Sans"/>
                               </w:rPr>
-                              <w:t>1 – 18</w:t>
-                            </w:r>
-                            <w:r>
-                              <w:rPr>
-                                <w:rFonts w:ascii="Open Sans" w:hAnsi="Open Sans"/>
-                              </w:rPr>
-                              <w:t xml:space="preserve"> </w:t>
-                            </w:r>
-                            <w:proofErr w:type="spellStart"/>
-                            <w:r>
-                              <w:rPr>
-                                <w:rFonts w:ascii="Open Sans" w:hAnsi="Open Sans"/>
-                              </w:rPr>
-                              <w:t>Giugno</w:t>
-                            </w:r>
-                            <w:proofErr w:type="spellEnd"/>
+                              <w:t>2</w:t>
+                            </w:r>
+                            <w:r>
+                              <w:rPr>
+                                <w:rFonts w:ascii="Open Sans" w:hAnsi="Open Sans"/>
+                              </w:rPr>
+                              <w:t xml:space="preserve"> – </w:t>
+                            </w:r>
+                            <w:r>
+                              <w:rPr>
+                                <w:rFonts w:ascii="Open Sans" w:hAnsi="Open Sans"/>
+                              </w:rPr>
+                              <w:t>21 Agosto</w:t>
+                            </w:r>
                             <w:r>
                               <w:rPr>
                                 <w:rFonts w:ascii="Open Sans" w:hAnsi="Open Sans"/>
@@ -1349,7 +1111,11 @@
           </mc:Choice>
           <mc:Fallback>
             <w:pict>
-              <v:shape w14:anchorId="2EAA3A1E" id="Text Box 3" o:spid="_x0000_s1029" type="#_x0000_t202" style="position:absolute;margin-left:49.2pt;margin-top:440pt;width:396pt;height:1in;z-index:251661312;visibility:visible;mso-wrap-style:square;mso-wrap-distance-left:9pt;mso-wrap-distance-top:0;mso-wrap-distance-right:9pt;mso-wrap-distance-bottom:0;mso-position-horizontal:absolute;mso-position-horizontal-relative:text;mso-position-vertical:absolute;mso-position-vertical-relative:text;v-text-anchor:middle" o:gfxdata="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" filled="f" stroked="f">
+              <v:shapetype w14:anchorId="2EAA3A1E" id="_x0000_t202" coordsize="21600,21600" o:spt="202" path="m,l,21600r21600,l21600,xe">
+                <v:stroke joinstyle="miter"/>
+                <v:path gradientshapeok="t" o:connecttype="rect"/>
+              </v:shapetype>
+              <v:shape id="Text Box 3" o:spid="_x0000_s1029" type="#_x0000_t202" style="position:absolute;margin-left:49.2pt;margin-top:440pt;width:396pt;height:1in;z-index:251661312;visibility:visible;mso-wrap-style:square;mso-wrap-distance-left:9pt;mso-wrap-distance-top:0;mso-wrap-distance-right:9pt;mso-wrap-distance-bottom:0;mso-position-horizontal:absolute;mso-position-horizontal-relative:text;mso-position-vertical:absolute;mso-position-vertical-relative:text;v-text-anchor:middle" o:gfxdata="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" filled="f" stroked="f">
                 <v:textbox>
                   <w:txbxContent>
                     <w:p>
@@ -1359,7 +1125,6 @@
                           <w:rFonts w:ascii="Open Sans" w:hAnsi="Open Sans"/>
                         </w:rPr>
                       </w:pPr>
-                      <w:proofErr w:type="spellStart"/>
                       <w:r>
                         <w:rPr>
                           <w:rFonts w:ascii="Open Sans" w:hAnsi="Open Sans"/>
@@ -1372,7 +1137,6 @@
                         </w:rPr>
                         <w:t>e</w:t>
                       </w:r>
-                      <w:proofErr w:type="spellEnd"/>
                       <w:r>
                         <w:rPr>
                           <w:rFonts w:ascii="Open Sans" w:hAnsi="Open Sans"/>
@@ -1383,22 +1147,20 @@
                         <w:rPr>
                           <w:rFonts w:ascii="Open Sans" w:hAnsi="Open Sans"/>
                         </w:rPr>
-                        <w:t>1 – 18</w:t>
-                      </w:r>
-                      <w:r>
-                        <w:rPr>
-                          <w:rFonts w:ascii="Open Sans" w:hAnsi="Open Sans"/>
-                        </w:rPr>
-                        <w:t xml:space="preserve"> </w:t>
-                      </w:r>
-                      <w:proofErr w:type="spellStart"/>
-                      <w:r>
-                        <w:rPr>
-                          <w:rFonts w:ascii="Open Sans" w:hAnsi="Open Sans"/>
-                        </w:rPr>
-                        <w:t>Giugno</w:t>
-                      </w:r>
-                      <w:proofErr w:type="spellEnd"/>
+                        <w:t>2</w:t>
+                      </w:r>
+                      <w:r>
+                        <w:rPr>
+                          <w:rFonts w:ascii="Open Sans" w:hAnsi="Open Sans"/>
+                        </w:rPr>
+                        <w:t xml:space="preserve"> – </w:t>
+                      </w:r>
+                      <w:r>
+                        <w:rPr>
+                          <w:rFonts w:ascii="Open Sans" w:hAnsi="Open Sans"/>
+                        </w:rPr>
+                        <w:t>21 Agosto</w:t>
+                      </w:r>
                       <w:r>
                         <w:rPr>
                           <w:rFonts w:ascii="Open Sans" w:hAnsi="Open Sans"/>
